--- a/töri - közép/Az Angol polgári forradalom.docx
+++ b/töri - közép/Az Angol polgári forradalom.docx
@@ -1,6 +1,6 @@
 
 <file path=word/document.xml><?xml version="1.0" encoding="utf-8"?>
-<w:document xmlns:wpc="http://schemas.microsoft.com/office/word/2010/wordprocessingCanvas" xmlns:cx="http://schemas.microsoft.com/office/drawing/2014/chartex" xmlns:cx1="http://schemas.microsoft.com/office/drawing/2015/9/8/chartex" xmlns:cx2="http://schemas.microsoft.com/office/drawing/2015/10/21/chartex" xmlns:cx3="http://schemas.microsoft.com/office/drawing/2016/5/9/chartex" xmlns:cx4="http://schemas.microsoft.com/office/drawing/2016/5/10/chartex" xmlns:cx5="http://schemas.microsoft.com/office/drawing/2016/5/11/chartex" xmlns:cx6="http://schemas.microsoft.com/office/drawing/2016/5/12/chartex" xmlns:cx7="http://schemas.microsoft.com/office/drawing/2016/5/13/chartex" xmlns:cx8="http://schemas.microsoft.com/office/drawing/2016/5/14/chartex" xmlns:mc="http://schemas.openxmlformats.org/markup-compatibility/2006" xmlns:aink="http://schemas.microsoft.com/office/drawing/2016/ink" xmlns:am3d="http://schemas.microsoft.com/office/drawing/2017/model3d" xmlns:o="urn:schemas-microsoft-com:office:office" xmlns:oel="http://schemas.microsoft.com/office/2019/extlst" xmlns:r="http://schemas.openxmlformats.org/officeDocument/2006/relationships" xmlns:m="http://schemas.openxmlformats.org/officeDocument/2006/math" xmlns:v="urn:schemas-microsoft-com:vml" xmlns:wp14="http://schemas.microsoft.com/office/word/2010/wordprocessingDrawing" xmlns:wp="http://schemas.openxmlformats.org/drawingml/2006/wordprocessingDrawing" xmlns:w10="urn:schemas-microsoft-com:office:word" xmlns:w="http://schemas.openxmlformats.org/wordprocessingml/2006/main" xmlns:w14="http://schemas.microsoft.com/office/word/2010/wordml" xmlns:w15="http://schemas.microsoft.com/office/word/2012/wordml" xmlns:w16cex="http://schemas.microsoft.com/office/word/2018/wordml/cex" xmlns:w16cid="http://schemas.microsoft.com/office/word/2016/wordml/cid" xmlns:w16="http://schemas.microsoft.com/office/word/2018/wordml" xmlns:w16du="http://schemas.microsoft.com/office/word/2023/wordml/word16du" xmlns:w16sdtdh="http://schemas.microsoft.com/office/word/2020/wordml/sdtdatahash" xmlns:w16se="http://schemas.microsoft.com/office/word/2015/wordml/symex" xmlns:wpg="http://schemas.microsoft.com/office/word/2010/wordprocessingGroup" xmlns:wpi="http://schemas.microsoft.com/office/word/2010/wordprocessingInk" xmlns:wne="http://schemas.microsoft.com/office/word/2006/wordml" xmlns:wps="http://schemas.microsoft.com/office/word/2010/wordprocessingShape" mc:Ignorable="w14 w15 w16se w16cid w16 w16cex w16sdtdh wp14">
+<w:document xmlns:wpc="http://schemas.microsoft.com/office/word/2010/wordprocessingCanvas" xmlns:cx="http://schemas.microsoft.com/office/drawing/2014/chartex" xmlns:cx1="http://schemas.microsoft.com/office/drawing/2015/9/8/chartex" xmlns:cx2="http://schemas.microsoft.com/office/drawing/2015/10/21/chartex" xmlns:cx3="http://schemas.microsoft.com/office/drawing/2016/5/9/chartex" xmlns:cx4="http://schemas.microsoft.com/office/drawing/2016/5/10/chartex" xmlns:cx5="http://schemas.microsoft.com/office/drawing/2016/5/11/chartex" xmlns:cx6="http://schemas.microsoft.com/office/drawing/2016/5/12/chartex" xmlns:cx7="http://schemas.microsoft.com/office/drawing/2016/5/13/chartex" xmlns:cx8="http://schemas.microsoft.com/office/drawing/2016/5/14/chartex" xmlns:mc="http://schemas.openxmlformats.org/markup-compatibility/2006" xmlns:aink="http://schemas.microsoft.com/office/drawing/2016/ink" xmlns:am3d="http://schemas.microsoft.com/office/drawing/2017/model3d" xmlns:o="urn:schemas-microsoft-com:office:office" xmlns:oel="http://schemas.microsoft.com/office/2019/extlst" xmlns:r="http://schemas.openxmlformats.org/officeDocument/2006/relationships" xmlns:m="http://schemas.openxmlformats.org/officeDocument/2006/math" xmlns:v="urn:schemas-microsoft-com:vml" xmlns:wp14="http://schemas.microsoft.com/office/word/2010/wordprocessingDrawing" xmlns:wp="http://schemas.openxmlformats.org/drawingml/2006/wordprocessingDrawing" xmlns:w10="urn:schemas-microsoft-com:office:word" xmlns:w="http://schemas.openxmlformats.org/wordprocessingml/2006/main" xmlns:w14="http://schemas.microsoft.com/office/word/2010/wordml" xmlns:w15="http://schemas.microsoft.com/office/word/2012/wordml" xmlns:w16cex="http://schemas.microsoft.com/office/word/2018/wordml/cex" xmlns:w16cid="http://schemas.microsoft.com/office/word/2016/wordml/cid" xmlns:w16="http://schemas.microsoft.com/office/word/2018/wordml" xmlns:w16du="http://schemas.microsoft.com/office/word/2023/wordml/word16du" xmlns:w16sdtdh="http://schemas.microsoft.com/office/word/2020/wordml/sdtdatahash" xmlns:w16sdtfl="http://schemas.microsoft.com/office/word/2024/wordml/sdtformatlock" xmlns:w16se="http://schemas.microsoft.com/office/word/2015/wordml/symex" xmlns:wpg="http://schemas.microsoft.com/office/word/2010/wordprocessingGroup" xmlns:wpi="http://schemas.microsoft.com/office/word/2010/wordprocessingInk" xmlns:wne="http://schemas.microsoft.com/office/word/2006/wordml" xmlns:wps="http://schemas.microsoft.com/office/word/2010/wordprocessingShape" mc:Ignorable="w14 w15 w16se w16cid w16 w16cex w16sdtdh w16sdtfl w16du wp14">
   <w:body>
     <w:p>
       <w:pPr>
@@ -1610,8 +1610,13 @@
         </w:rPr>
         <w:t xml:space="preserve">Puritanizmus: </w:t>
       </w:r>
-      <w:r>
-        <w:t>purus = tiszta</w:t>
+      <w:proofErr w:type="spellStart"/>
+      <w:r>
+        <w:t>purus</w:t>
+      </w:r>
+      <w:proofErr w:type="spellEnd"/>
+      <w:r>
+        <w:t xml:space="preserve"> = tiszta</w:t>
       </w:r>
     </w:p>
     <w:p>
@@ -1707,7 +1712,19 @@
       </w:r>
       <w:r>
         <w:tab/>
-        <w:t>Az anglikán egyházat megakarják tisztitani a katolikus, maradványoktól</w:t>
+        <w:t>Az anglikán egyházat meg</w:t>
+      </w:r>
+      <w:r>
+        <w:t xml:space="preserve"> </w:t>
+      </w:r>
+      <w:r>
+        <w:t xml:space="preserve">akarják </w:t>
+      </w:r>
+      <w:r>
+        <w:t xml:space="preserve">tisztítani </w:t>
+      </w:r>
+      <w:r>
+        <w:t>a katolikus, maradványoktól</w:t>
       </w:r>
     </w:p>
     <w:p>
@@ -3270,7 +3287,13 @@
         <w:t xml:space="preserve"> 1640 őszén </w:t>
       </w:r>
       <w:r>
-        <w:t>újra összehivja az országgyűlést</w:t>
+        <w:t xml:space="preserve">újra </w:t>
+      </w:r>
+      <w:r>
+        <w:t>összehívja</w:t>
+      </w:r>
+      <w:r>
+        <w:t xml:space="preserve"> az országgyűlést</w:t>
       </w:r>
     </w:p>
     <w:p>
@@ -4316,7 +4339,14 @@
           <w:b/>
           <w:bCs/>
         </w:rPr>
-        <w:t>: vas bordájúak</w:t>
+        <w:t xml:space="preserve">: </w:t>
+      </w:r>
+      <w:r>
+        <w:rPr>
+          <w:b/>
+          <w:bCs/>
+        </w:rPr>
+        <w:t>vasbordájúak</w:t>
       </w:r>
     </w:p>
     <w:p>
@@ -4515,8 +4545,13 @@
       </w:r>
       <w:r>
         <w:tab/>
-        <w:t>- skótokhoz menekül</w:t>
-      </w:r>
+        <w:t xml:space="preserve">- skótokhoz </w:t>
+      </w:r>
+      <w:proofErr w:type="gramStart"/>
+      <w:r>
+        <w:t>menekül</w:t>
+      </w:r>
+      <w:proofErr w:type="gramEnd"/>
       <w:r>
         <w:tab/>
       </w:r>
@@ -4865,7 +4900,14 @@
       </w:r>
       <w:r>
         <w:tab/>
-        <w:t>Protector „Védelmező úr”</w:t>
+      </w:r>
+      <w:proofErr w:type="spellStart"/>
+      <w:r>
+        <w:t>Protector</w:t>
+      </w:r>
+      <w:proofErr w:type="spellEnd"/>
+      <w:r>
+        <w:t xml:space="preserve"> „Védelmező úr”</w:t>
       </w:r>
     </w:p>
     <w:p>
@@ -5601,7 +5643,13 @@
       </w:r>
       <w:r>
         <w:tab/>
-        <w:t>2. holland közvetítő kereskedelem vissza szorítása (Hollandia a tenger fuvarosai)</w:t>
+        <w:t xml:space="preserve">2. holland közvetítő kereskedelem </w:t>
+      </w:r>
+      <w:r>
+        <w:t xml:space="preserve">visszaszorítása </w:t>
+      </w:r>
+      <w:r>
+        <w:t>(Hollandia a tenger fuvarosai)</w:t>
       </w:r>
     </w:p>
     <w:p>
@@ -6607,7 +6655,15 @@
         </mc:AlternateContent>
       </w:r>
       <w:r>
-        <w:t xml:space="preserve">III. Károly öccse </w:t>
+        <w:t xml:space="preserve">III. Károly </w:t>
+      </w:r>
+      <w:proofErr w:type="spellStart"/>
+      <w:r>
+        <w:t>öccse</w:t>
+      </w:r>
+      <w:proofErr w:type="spellEnd"/>
+      <w:r>
+        <w:t xml:space="preserve"> </w:t>
       </w:r>
       <w:r>
         <w:tab/>
@@ -6944,8 +7000,13 @@
         </w:tabs>
         <w:spacing w:after="0"/>
       </w:pPr>
-      <w:r>
-        <w:t>Orániai Vilmos meghívása a trónra</w:t>
+      <w:proofErr w:type="spellStart"/>
+      <w:r>
+        <w:t>Orániai</w:t>
+      </w:r>
+      <w:proofErr w:type="spellEnd"/>
+      <w:r>
+        <w:t xml:space="preserve"> Vilmos meghívása a trónra</w:t>
       </w:r>
       <w:r>
         <w:t>:</w:t>
@@ -7079,7 +7140,10 @@
         <w:t xml:space="preserve"> </w:t>
       </w:r>
       <w:r>
-        <w:t>biztositotta a polgári szabadságjogot</w:t>
+        <w:t xml:space="preserve">biztosította </w:t>
+      </w:r>
+      <w:r>
+        <w:t>a polgári szabadságjogot</w:t>
       </w:r>
     </w:p>
     <w:p>
@@ -7108,7 +7172,18 @@
       </w:r>
       <w:r>
         <w:tab/>
-        <w:t>pl: szólásszabadság, gyülekezési, vallásszabadság</w:t>
+      </w:r>
+      <w:r>
+        <w:t>P</w:t>
+      </w:r>
+      <w:r>
+        <w:t>l</w:t>
+      </w:r>
+      <w:r>
+        <w:t>.</w:t>
+      </w:r>
+      <w:r>
+        <w:t xml:space="preserve"> szólásszabadság, gyülekezési, vallásszabadság</w:t>
       </w:r>
     </w:p>
     <w:p>
@@ -7201,16 +7276,7 @@
       </w:r>
       <w:r>
         <w:tab/>
-        <w:t xml:space="preserve">- </w:t>
-      </w:r>
-      <w:r>
-        <w:t>„</w:t>
-      </w:r>
-      <w:r>
-        <w:t>A király uralkodik, de nem kormányoz</w:t>
-      </w:r>
-      <w:r>
-        <w:t>”</w:t>
+        <w:t>- „A király uralkodik, de nem kormányoz”</w:t>
       </w:r>
     </w:p>
     <w:p>
@@ -7785,7 +7851,13 @@
       </w:r>
       <w:r>
         <w:tab/>
-        <w:t>- bírói hatalom (igazság szolgáltatás)</w:t>
+        <w:t>- bírói hatalom (</w:t>
+      </w:r>
+      <w:r>
+        <w:t>igazságszolgáltatás</w:t>
+      </w:r>
+      <w:r>
+        <w:t>)</w:t>
       </w:r>
     </w:p>
     <w:sectPr>
@@ -7799,7 +7871,7 @@
 </file>
 
 <file path=word/numbering.xml><?xml version="1.0" encoding="utf-8"?>
-<w:numbering xmlns:wpc="http://schemas.microsoft.com/office/word/2010/wordprocessingCanvas" xmlns:cx="http://schemas.microsoft.com/office/drawing/2014/chartex" xmlns:cx1="http://schemas.microsoft.com/office/drawing/2015/9/8/chartex" xmlns:cx2="http://schemas.microsoft.com/office/drawing/2015/10/21/chartex" xmlns:cx3="http://schemas.microsoft.com/office/drawing/2016/5/9/chartex" xmlns:cx4="http://schemas.microsoft.com/office/drawing/2016/5/10/chartex" xmlns:cx5="http://schemas.microsoft.com/office/drawing/2016/5/11/chartex" xmlns:cx6="http://schemas.microsoft.com/office/drawing/2016/5/12/chartex" xmlns:cx7="http://schemas.microsoft.com/office/drawing/2016/5/13/chartex" xmlns:cx8="http://schemas.microsoft.com/office/drawing/2016/5/14/chartex" xmlns:mc="http://schemas.openxmlformats.org/markup-compatibility/2006" xmlns:aink="http://schemas.microsoft.com/office/drawing/2016/ink" xmlns:am3d="http://schemas.microsoft.com/office/drawing/2017/model3d" xmlns:o="urn:schemas-microsoft-com:office:office" xmlns:oel="http://schemas.microsoft.com/office/2019/extlst" xmlns:r="http://schemas.openxmlformats.org/officeDocument/2006/relationships" xmlns:m="http://schemas.openxmlformats.org/officeDocument/2006/math" xmlns:v="urn:schemas-microsoft-com:vml" xmlns:wp14="http://schemas.microsoft.com/office/word/2010/wordprocessingDrawing" xmlns:wp="http://schemas.openxmlformats.org/drawingml/2006/wordprocessingDrawing" xmlns:w10="urn:schemas-microsoft-com:office:word" xmlns:w="http://schemas.openxmlformats.org/wordprocessingml/2006/main" xmlns:w14="http://schemas.microsoft.com/office/word/2010/wordml" xmlns:w15="http://schemas.microsoft.com/office/word/2012/wordml" xmlns:w16cex="http://schemas.microsoft.com/office/word/2018/wordml/cex" xmlns:w16cid="http://schemas.microsoft.com/office/word/2016/wordml/cid" xmlns:w16="http://schemas.microsoft.com/office/word/2018/wordml" xmlns:w16du="http://schemas.microsoft.com/office/word/2023/wordml/word16du" xmlns:w16sdtdh="http://schemas.microsoft.com/office/word/2020/wordml/sdtdatahash" xmlns:w16se="http://schemas.microsoft.com/office/word/2015/wordml/symex" xmlns:wpg="http://schemas.microsoft.com/office/word/2010/wordprocessingGroup" xmlns:wpi="http://schemas.microsoft.com/office/word/2010/wordprocessingInk" xmlns:wne="http://schemas.microsoft.com/office/word/2006/wordml" xmlns:wps="http://schemas.microsoft.com/office/word/2010/wordprocessingShape" mc:Ignorable="w14 w15 w16se w16cid w16 w16cex w16sdtdh wp14">
+<w:numbering xmlns:wpc="http://schemas.microsoft.com/office/word/2010/wordprocessingCanvas" xmlns:cx="http://schemas.microsoft.com/office/drawing/2014/chartex" xmlns:cx1="http://schemas.microsoft.com/office/drawing/2015/9/8/chartex" xmlns:cx2="http://schemas.microsoft.com/office/drawing/2015/10/21/chartex" xmlns:cx3="http://schemas.microsoft.com/office/drawing/2016/5/9/chartex" xmlns:cx4="http://schemas.microsoft.com/office/drawing/2016/5/10/chartex" xmlns:cx5="http://schemas.microsoft.com/office/drawing/2016/5/11/chartex" xmlns:cx6="http://schemas.microsoft.com/office/drawing/2016/5/12/chartex" xmlns:cx7="http://schemas.microsoft.com/office/drawing/2016/5/13/chartex" xmlns:cx8="http://schemas.microsoft.com/office/drawing/2016/5/14/chartex" xmlns:mc="http://schemas.openxmlformats.org/markup-compatibility/2006" xmlns:aink="http://schemas.microsoft.com/office/drawing/2016/ink" xmlns:am3d="http://schemas.microsoft.com/office/drawing/2017/model3d" xmlns:o="urn:schemas-microsoft-com:office:office" xmlns:oel="http://schemas.microsoft.com/office/2019/extlst" xmlns:r="http://schemas.openxmlformats.org/officeDocument/2006/relationships" xmlns:m="http://schemas.openxmlformats.org/officeDocument/2006/math" xmlns:v="urn:schemas-microsoft-com:vml" xmlns:wp14="http://schemas.microsoft.com/office/word/2010/wordprocessingDrawing" xmlns:wp="http://schemas.openxmlformats.org/drawingml/2006/wordprocessingDrawing" xmlns:w10="urn:schemas-microsoft-com:office:word" xmlns:w="http://schemas.openxmlformats.org/wordprocessingml/2006/main" xmlns:w14="http://schemas.microsoft.com/office/word/2010/wordml" xmlns:w15="http://schemas.microsoft.com/office/word/2012/wordml" xmlns:w16cex="http://schemas.microsoft.com/office/word/2018/wordml/cex" xmlns:w16cid="http://schemas.microsoft.com/office/word/2016/wordml/cid" xmlns:w16="http://schemas.microsoft.com/office/word/2018/wordml" xmlns:w16du="http://schemas.microsoft.com/office/word/2023/wordml/word16du" xmlns:w16sdtdh="http://schemas.microsoft.com/office/word/2020/wordml/sdtdatahash" xmlns:w16sdtfl="http://schemas.microsoft.com/office/word/2024/wordml/sdtformatlock" xmlns:w16se="http://schemas.microsoft.com/office/word/2015/wordml/symex" xmlns:wpg="http://schemas.microsoft.com/office/word/2010/wordprocessingGroup" xmlns:wpi="http://schemas.microsoft.com/office/word/2010/wordprocessingInk" xmlns:wne="http://schemas.microsoft.com/office/word/2006/wordml" xmlns:wps="http://schemas.microsoft.com/office/word/2010/wordprocessingShape" mc:Ignorable="w14 w15 w16se w16cid w16 w16cex w16sdtdh w16sdtfl w16du wp14">
   <w:abstractNum w:abstractNumId="0" w15:restartNumberingAfterBreak="0">
     <w:nsid w:val="63B276DC"/>
     <w:multiLevelType w:val="hybridMultilevel"/>
@@ -8154,7 +8226,7 @@
 </file>
 
 <file path=word/styles.xml><?xml version="1.0" encoding="utf-8"?>
-<w:styles xmlns:mc="http://schemas.openxmlformats.org/markup-compatibility/2006" xmlns:r="http://schemas.openxmlformats.org/officeDocument/2006/relationships" xmlns:w="http://schemas.openxmlformats.org/wordprocessingml/2006/main" xmlns:w14="http://schemas.microsoft.com/office/word/2010/wordml" xmlns:w15="http://schemas.microsoft.com/office/word/2012/wordml" xmlns:w16cex="http://schemas.microsoft.com/office/word/2018/wordml/cex" xmlns:w16cid="http://schemas.microsoft.com/office/word/2016/wordml/cid" xmlns:w16="http://schemas.microsoft.com/office/word/2018/wordml" xmlns:w16sdtdh="http://schemas.microsoft.com/office/word/2020/wordml/sdtdatahash" xmlns:w16se="http://schemas.microsoft.com/office/word/2015/wordml/symex" mc:Ignorable="w14 w15 w16se w16cid w16 w16cex w16sdtdh">
+<w:styles xmlns:mc="http://schemas.openxmlformats.org/markup-compatibility/2006" xmlns:r="http://schemas.openxmlformats.org/officeDocument/2006/relationships" xmlns:w="http://schemas.openxmlformats.org/wordprocessingml/2006/main" xmlns:w14="http://schemas.microsoft.com/office/word/2010/wordml" xmlns:w15="http://schemas.microsoft.com/office/word/2012/wordml" xmlns:w16cex="http://schemas.microsoft.com/office/word/2018/wordml/cex" xmlns:w16cid="http://schemas.microsoft.com/office/word/2016/wordml/cid" xmlns:w16="http://schemas.microsoft.com/office/word/2018/wordml" xmlns:w16du="http://schemas.microsoft.com/office/word/2023/wordml/word16du" xmlns:w16sdtdh="http://schemas.microsoft.com/office/word/2020/wordml/sdtdatahash" xmlns:w16sdtfl="http://schemas.microsoft.com/office/word/2024/wordml/sdtformatlock" xmlns:w16se="http://schemas.microsoft.com/office/word/2015/wordml/symex" mc:Ignorable="w14 w15 w16se w16cid w16 w16cex w16sdtdh w16sdtfl w16du">
   <w:docDefaults>
     <w:rPrDefault>
       <w:rPr>
@@ -8550,17 +8622,16 @@
     <w:lsdException w:name="Unresolved Mention" w:semiHidden="1" w:unhideWhenUsed="1"/>
     <w:lsdException w:name="Smart Link" w:semiHidden="1" w:unhideWhenUsed="1"/>
   </w:latentStyles>
-  <w:style w:type="paragraph" w:default="1" w:styleId="Norml">
+  <w:style w:type="paragraph" w:default="1" w:styleId="Normal">
     <w:name w:val="Normal"/>
     <w:qFormat/>
   </w:style>
-  <w:style w:type="character" w:default="1" w:styleId="Bekezdsalapbettpusa">
+  <w:style w:type="character" w:default="1" w:styleId="DefaultParagraphFont">
     <w:name w:val="Default Paragraph Font"/>
     <w:uiPriority w:val="1"/>
-    <w:semiHidden/>
     <w:unhideWhenUsed/>
   </w:style>
-  <w:style w:type="table" w:default="1" w:styleId="Normltblzat">
+  <w:style w:type="table" w:default="1" w:styleId="TableNormal">
     <w:name w:val="Normal Table"/>
     <w:uiPriority w:val="99"/>
     <w:semiHidden/>
@@ -8575,15 +8646,15 @@
       </w:tblCellMar>
     </w:tblPr>
   </w:style>
-  <w:style w:type="numbering" w:default="1" w:styleId="Nemlista">
+  <w:style w:type="numbering" w:default="1" w:styleId="NoList">
     <w:name w:val="No List"/>
     <w:uiPriority w:val="99"/>
     <w:semiHidden/>
     <w:unhideWhenUsed/>
   </w:style>
-  <w:style w:type="paragraph" w:styleId="Listaszerbekezds">
+  <w:style w:type="paragraph" w:styleId="ListParagraph">
     <w:name w:val="List Paragraph"/>
-    <w:basedOn w:val="Norml"/>
+    <w:basedOn w:val="Normal"/>
     <w:uiPriority w:val="34"/>
     <w:qFormat/>
     <w:rsid w:val="00C77340"/>
